--- a/submission/cover_letter.docx
+++ b/submission/cover_letter.docx
@@ -91,7 +91,7 @@
                           </a:ln>
                           <a:extLst>
                             <a:ext uri="{91240B29-F687-4f45-9708-019B960494DF}">
-                              <a14:hiddenLine xmlns:a14="http://schemas.microsoft.com/office/drawing/2010/main" xmlns:w="http://schemas.openxmlformats.org/wordprocessingml/2006/main" xmlns:w10="urn:schemas-microsoft-com:office:word" xmlns:v="urn:schemas-microsoft-com:vml" xmlns:o="urn:schemas-microsoft-com:office:office" xmlns:mv="urn:schemas-microsoft-com:mac:vml" xmlns:mo="http://schemas.microsoft.com/office/mac/office/2008/main" xmlns="" w="9525">
+                              <a14:hiddenLine xmlns="" xmlns:mo="http://schemas.microsoft.com/office/mac/office/2008/main" xmlns:mv="urn:schemas-microsoft-com:mac:vml" xmlns:o="urn:schemas-microsoft-com:office:office" xmlns:v="urn:schemas-microsoft-com:vml" xmlns:w10="urn:schemas-microsoft-com:office:word" xmlns:w="http://schemas.openxmlformats.org/wordprocessingml/2006/main" xmlns:a14="http://schemas.microsoft.com/office/drawing/2010/main" w="9525">
                                 <a:solidFill>
                                   <a:srgbClr val="000000"/>
                                 </a:solidFill>
@@ -209,7 +209,25 @@
                                   <w:sz w:val="18"/>
                                   <w:szCs w:val="18"/>
                                 </w:rPr>
-                                <w:t>FAX:  (734) 764-3562</w:t>
+                                <w:t>FAX</w:t>
+                              </w:r>
+                              <w:proofErr w:type="gramStart"/>
+                              <w:r>
+                                <w:rPr>
+                                  <w:color w:val="071F5F"/>
+                                  <w:sz w:val="18"/>
+                                  <w:szCs w:val="18"/>
+                                </w:rPr>
+                                <w:t>:  (</w:t>
+                              </w:r>
+                              <w:proofErr w:type="gramEnd"/>
+                              <w:r>
+                                <w:rPr>
+                                  <w:color w:val="071F5F"/>
+                                  <w:sz w:val="18"/>
+                                  <w:szCs w:val="18"/>
+                                </w:rPr>
+                                <w:t>734) 764-3562</w:t>
                               </w:r>
                             </w:p>
                           </w:txbxContent>
@@ -249,7 +267,7 @@
                           <a:noFill/>
                           <a:extLst>
                             <a:ext uri="{909E8E84-426E-40dd-AFC4-6F175D3DCCD1}">
-                              <a14:hiddenFill xmlns:a14="http://schemas.microsoft.com/office/drawing/2010/main" xmlns:w="http://schemas.openxmlformats.org/wordprocessingml/2006/main" xmlns:w10="urn:schemas-microsoft-com:office:word" xmlns:v="urn:schemas-microsoft-com:vml" xmlns:o="urn:schemas-microsoft-com:office:office" xmlns:mv="urn:schemas-microsoft-com:mac:vml" xmlns:mo="http://schemas.microsoft.com/office/mac/office/2008/main" xmlns="">
+                              <a14:hiddenFill xmlns="" xmlns:mo="http://schemas.microsoft.com/office/mac/office/2008/main" xmlns:mv="urn:schemas-microsoft-com:mac:vml" xmlns:o="urn:schemas-microsoft-com:office:office" xmlns:v="urn:schemas-microsoft-com:vml" xmlns:w10="urn:schemas-microsoft-com:office:word" xmlns:w="http://schemas.openxmlformats.org/wordprocessingml/2006/main" xmlns:a14="http://schemas.microsoft.com/office/drawing/2010/main">
                                 <a:solidFill>
                                   <a:srgbClr val="FFFFFF"/>
                                 </a:solidFill>
@@ -450,7 +468,7 @@
           <w:rFonts w:cs="Arial"/>
           <w:szCs w:val="22"/>
         </w:rPr>
-        <w:t>April 28</w:t>
+        <w:t>June 25</w:t>
       </w:r>
       <w:r>
         <w:rPr>
@@ -529,7 +547,21 @@
           <w:rFonts w:cs="Arial"/>
           <w:szCs w:val="22"/>
         </w:rPr>
-        <w:t>My colleagues and I are happy to submit for your consideration a Ten Simple Rules manuscript, “</w:t>
+        <w:t xml:space="preserve">My colleagues and I are happy to </w:t>
+      </w:r>
+      <w:r>
+        <w:rPr>
+          <w:rFonts w:cs="Arial"/>
+          <w:szCs w:val="22"/>
+        </w:rPr>
+        <w:t>re</w:t>
+      </w:r>
+      <w:r>
+        <w:rPr>
+          <w:rFonts w:cs="Arial"/>
+          <w:szCs w:val="22"/>
+        </w:rPr>
+        <w:t>submit for your consideration a Ten Simple Rules manuscript, “</w:t>
       </w:r>
       <w:r>
         <w:rPr>
@@ -582,7 +614,7 @@
           <w:rFonts w:cs="Arial"/>
           <w:szCs w:val="22"/>
         </w:rPr>
-        <w:t xml:space="preserve">Although the rules described in the manuscript come from our research group, we are aware of other groups that have been inspired by our experience and have gone on to successfully run their own Code Club. We are optimistic that others will be similarly inspired by our experiences. </w:t>
+        <w:t>We appreciate the feedback provided by the two reviewers and feel that the manuscript is significantly improved.</w:t>
       </w:r>
     </w:p>
     <w:p>
